--- a/Documentação/Geral/🗳️ Urna Eletrônica Moderna.docx
+++ b/Documentação/Geral/🗳️ Urna Eletrônica Moderna.docx
@@ -581,6 +581,75 @@
         <w:t xml:space="preserve">O repositório do projeto está disponível no GitHub:</w:t>
       </w:r>
       <w:hyperlink r:id="rId6">
+        <w:r>
+          <w:rPr>
+            <w:color w:val="1155cc"/>
+            <w:u w:val="single"/>
+            <w:rtl w:val="0"/>
+          </w:rPr>
+          <w:t xml:space="preserve"> Projeto URNA MOBILE</w:t>
+        </w:r>
+      </w:hyperlink>
+      <w:r>
+        <w:rPr>
+          <w:rtl w:val="0"/>
+        </w:rPr>
+        <w:t xml:space="preserve">. Ele contém as implementações das versões Desktop, Web e Mobile da urna eletrônica, organizadas em pastas específicas, além de documentação complementar e scripts de banco de dados.</w:t>
+      </w:r>
+    </w:p>
+    <w:p>
+      <w:pPr>
+        <w:rPr/>
+      </w:pPr>
+      <w:r>
+        <w:pict>
+          <v:rect style="width:0.0pt;height:1.5pt" o:hr="t" o:hrstd="t" o:hralign="center" fillcolor="#A0A0A0" stroked="f"/>
+        </w:pict>
+      </w:r>
+      <w:r>
+        <w:rPr>
+          <w:rtl w:val="0"/>
+        </w:rPr>
+      </w:r>
+    </w:p>
+    <w:p>
+      <w:pPr>
+        <w:pStyle w:val="Heading3"/>
+        <w:keepNext w:val="0"/>
+        <w:keepLines w:val="0"/>
+        <w:spacing w:before="280" w:lineRule="auto"/>
+        <w:rPr>
+          <w:b w:val="1"/>
+          <w:color w:val="000000"/>
+          <w:sz w:val="34"/>
+          <w:szCs w:val="34"/>
+        </w:rPr>
+      </w:pPr>
+      <w:bookmarkStart w:colFirst="0" w:colLast="0" w:name="_8kbqkfhhlqio" w:id="6"/>
+      <w:bookmarkEnd w:id="6"/>
+      <w:r>
+        <w:rPr>
+          <w:b w:val="1"/>
+          <w:color w:val="000000"/>
+          <w:sz w:val="34"/>
+          <w:szCs w:val="34"/>
+          <w:rtl w:val="0"/>
+        </w:rPr>
+        <w:t xml:space="preserve">📋 Gerenciamento de Tarefas</w:t>
+      </w:r>
+    </w:p>
+    <w:p>
+      <w:pPr>
+        <w:spacing w:after="240" w:before="240" w:lineRule="auto"/>
+        <w:rPr/>
+      </w:pPr>
+      <w:r>
+        <w:rPr>
+          <w:rtl w:val="0"/>
+        </w:rPr>
+        <w:t xml:space="preserve">O progresso do projeto é acompanhado por meio de um quadro Kanban no Notion:</w:t>
+      </w:r>
+      <w:hyperlink r:id="rId7">
         <w:r>
           <w:rPr>
             <w:rtl w:val="0"/>
@@ -588,84 +657,7 @@
           <w:t xml:space="preserve"> </w:t>
         </w:r>
       </w:hyperlink>
-      <w:hyperlink r:id="rId7">
-        <w:r>
-          <w:rPr>
-            <w:color w:val="1155cc"/>
-            <w:u w:val="single"/>
-            <w:rtl w:val="0"/>
-          </w:rPr>
-          <w:t xml:space="preserve">Projeto_URNA_MOBILE</w:t>
-        </w:r>
-      </w:hyperlink>
-      <w:r>
-        <w:rPr>
-          <w:rtl w:val="0"/>
-        </w:rPr>
-        <w:t xml:space="preserve">. Ele contém as implementações das versões Desktop, Web e Mobile da urna eletrônica, organizadas em pastas específicas, além de documentação complementar e scripts de banco de dados.</w:t>
-      </w:r>
-    </w:p>
-    <w:p>
-      <w:pPr>
-        <w:rPr/>
-      </w:pPr>
-      <w:r>
-        <w:pict>
-          <v:rect style="width:0.0pt;height:1.5pt" o:hr="t" o:hrstd="t" o:hralign="center" fillcolor="#A0A0A0" stroked="f"/>
-        </w:pict>
-      </w:r>
-      <w:r>
-        <w:rPr>
-          <w:rtl w:val="0"/>
-        </w:rPr>
-      </w:r>
-    </w:p>
-    <w:p>
-      <w:pPr>
-        <w:pStyle w:val="Heading3"/>
-        <w:keepNext w:val="0"/>
-        <w:keepLines w:val="0"/>
-        <w:spacing w:before="280" w:lineRule="auto"/>
-        <w:rPr>
-          <w:b w:val="1"/>
-          <w:color w:val="000000"/>
-          <w:sz w:val="34"/>
-          <w:szCs w:val="34"/>
-        </w:rPr>
-      </w:pPr>
-      <w:bookmarkStart w:colFirst="0" w:colLast="0" w:name="_8kbqkfhhlqio" w:id="6"/>
-      <w:bookmarkEnd w:id="6"/>
-      <w:r>
-        <w:rPr>
-          <w:b w:val="1"/>
-          <w:color w:val="000000"/>
-          <w:sz w:val="34"/>
-          <w:szCs w:val="34"/>
-          <w:rtl w:val="0"/>
-        </w:rPr>
-        <w:t xml:space="preserve">📋 Gerenciamento de Tarefas</w:t>
-      </w:r>
-    </w:p>
-    <w:p>
-      <w:pPr>
-        <w:spacing w:after="240" w:before="240" w:lineRule="auto"/>
-        <w:rPr/>
-      </w:pPr>
-      <w:r>
-        <w:rPr>
-          <w:rtl w:val="0"/>
-        </w:rPr>
-        <w:t xml:space="preserve">O progresso do projeto é acompanhado por meio de um quadro Kanban no Notion:</w:t>
-      </w:r>
       <w:hyperlink r:id="rId8">
-        <w:r>
-          <w:rPr>
-            <w:rtl w:val="0"/>
-          </w:rPr>
-          <w:t xml:space="preserve"> </w:t>
-        </w:r>
-      </w:hyperlink>
-      <w:hyperlink r:id="rId9">
         <w:r>
           <w:rPr>
             <w:color w:val="1155cc"/>
